--- a/Docs/BaoCao.docx
+++ b/Docs/BaoCao.docx
@@ -1,6 +1,6 @@
 
 <file path=word/document.xml><?xml version="1.0" encoding="utf-8"?>
-<w:document xmlns:wpc="http://schemas.microsoft.com/office/word/2010/wordprocessingCanvas" xmlns:cx="http://schemas.microsoft.com/office/drawing/2014/chartex" xmlns:mc="http://schemas.openxmlformats.org/markup-compatibility/2006" xmlns:o="urn:schemas-microsoft-com:office:office" xmlns:r="http://schemas.openxmlformats.org/officeDocument/2006/relationships" xmlns:m="http://schemas.openxmlformats.org/officeDocument/2006/math" xmlns:v="urn:schemas-microsoft-com:vml" xmlns:wp14="http://schemas.microsoft.com/office/word/2010/wordprocessingDrawing" xmlns:wp="http://schemas.openxmlformats.org/drawingml/2006/wordprocessingDrawing" xmlns:w10="urn:schemas-microsoft-com:office:word" xmlns:w="http://schemas.openxmlformats.org/wordprocessingml/2006/main" xmlns:w14="http://schemas.microsoft.com/office/word/2010/wordml" xmlns:w15="http://schemas.microsoft.com/office/word/2012/wordml" xmlns:w16se="http://schemas.microsoft.com/office/word/2015/wordml/symex" xmlns:wpg="http://schemas.microsoft.com/office/word/2010/wordprocessingGroup" xmlns:wpi="http://schemas.microsoft.com/office/word/2010/wordprocessingInk" xmlns:wne="http://schemas.microsoft.com/office/word/2006/wordml" xmlns:wps="http://schemas.microsoft.com/office/word/2010/wordprocessingShape" mc:Ignorable="w14 w15 w16se wp14">
+<w:document xmlns:wpc="http://schemas.microsoft.com/office/word/2010/wordprocessingCanvas" xmlns:mc="http://schemas.openxmlformats.org/markup-compatibility/2006" xmlns:o="urn:schemas-microsoft-com:office:office" xmlns:r="http://schemas.openxmlformats.org/officeDocument/2006/relationships" xmlns:m="http://schemas.openxmlformats.org/officeDocument/2006/math" xmlns:v="urn:schemas-microsoft-com:vml" xmlns:wp14="http://schemas.microsoft.com/office/word/2010/wordprocessingDrawing" xmlns:wp="http://schemas.openxmlformats.org/drawingml/2006/wordprocessingDrawing" xmlns:w10="urn:schemas-microsoft-com:office:word" xmlns:w="http://schemas.openxmlformats.org/wordprocessingml/2006/main" xmlns:w14="http://schemas.microsoft.com/office/word/2010/wordml" xmlns:w15="http://schemas.microsoft.com/office/word/2012/wordml" xmlns:wpg="http://schemas.microsoft.com/office/word/2010/wordprocessingGroup" xmlns:wpi="http://schemas.microsoft.com/office/word/2010/wordprocessingInk" xmlns:wne="http://schemas.microsoft.com/office/word/2006/wordml" xmlns:wps="http://schemas.microsoft.com/office/word/2010/wordprocessingShape" mc:Ignorable="w14 w15 wp14">
   <w:body>
     <w:p>
       <w:pPr>
@@ -164,7 +164,7 @@
           <w:sz w:val="36"/>
           <w:szCs w:val="36"/>
         </w:rPr>
-        <w:object w:dxaOrig="0" w:dyaOrig="0">
+        <w:object w:dxaOrig="1440" w:dyaOrig="1440">
           <v:shapetype id="_x0000_t75" coordsize="21600,21600" o:spt="75" o:preferrelative="t" path="m@4@5l@4@11@9@11@9@5xe" filled="f" stroked="f">
             <v:stroke joinstyle="miter"/>
             <v:formulas>
@@ -188,7 +188,7 @@
             <v:imagedata r:id="rId9" o:title=""/>
             <w10:wrap anchory="page"/>
           </v:shape>
-          <o:OLEObject Type="Embed" ProgID="Word.Picture.8" ShapeID="_x0000_s1026" DrawAspect="Content" ObjectID="_1605034530" r:id="rId10"/>
+          <o:OLEObject Type="Embed" ProgID="Word.Picture.8" ShapeID="_x0000_s1026" DrawAspect="Content" ObjectID="_1605100045" r:id="rId10"/>
         </w:object>
       </w:r>
       <w:r>
@@ -1367,8 +1367,6 @@
             <w:t>MỤC LỤC</w:t>
           </w:r>
         </w:p>
-        <w:bookmarkStart w:id="1" w:name="_GoBack"/>
-        <w:bookmarkEnd w:id="1"/>
         <w:p>
           <w:pPr>
             <w:pStyle w:val="TOC1"/>
@@ -7415,12 +7413,12 @@
       <w:pPr>
         <w:pStyle w:val="Title"/>
       </w:pPr>
-      <w:bookmarkStart w:id="2" w:name="_Toc531292684"/>
+      <w:bookmarkStart w:id="1" w:name="_Toc531292684"/>
       <w:r>
         <w:lastRenderedPageBreak/>
         <w:t>DANH MỤC HÌNH ẢNH</w:t>
       </w:r>
-      <w:bookmarkEnd w:id="2"/>
+      <w:bookmarkEnd w:id="1"/>
     </w:p>
     <w:p>
       <w:pPr>
@@ -7438,12 +7436,12 @@
       <w:pPr>
         <w:pStyle w:val="Title"/>
       </w:pPr>
-      <w:bookmarkStart w:id="3" w:name="_Toc531292685"/>
+      <w:bookmarkStart w:id="2" w:name="_Toc531292685"/>
       <w:r>
         <w:lastRenderedPageBreak/>
         <w:t>TÓM TẮT</w:t>
       </w:r>
-      <w:bookmarkEnd w:id="3"/>
+      <w:bookmarkEnd w:id="2"/>
     </w:p>
     <w:p>
       <w:pPr>
@@ -7600,12 +7598,12 @@
       <w:pPr>
         <w:pStyle w:val="Title"/>
       </w:pPr>
-      <w:bookmarkStart w:id="4" w:name="_Toc531292686"/>
+      <w:bookmarkStart w:id="3" w:name="_Toc531292686"/>
       <w:r>
         <w:lastRenderedPageBreak/>
         <w:t>ABSTRACT</w:t>
       </w:r>
-      <w:bookmarkEnd w:id="4"/>
+      <w:bookmarkEnd w:id="3"/>
     </w:p>
     <w:p/>
     <w:p>
@@ -7624,86 +7622,91 @@
       <w:pPr>
         <w:pStyle w:val="Title"/>
       </w:pPr>
-      <w:bookmarkStart w:id="5" w:name="_Toc531292687"/>
+      <w:bookmarkStart w:id="4" w:name="_Toc531292687"/>
       <w:r>
         <w:lastRenderedPageBreak/>
         <w:t>GIỚI THIỆU</w:t>
       </w:r>
+      <w:bookmarkEnd w:id="4"/>
+    </w:p>
+    <w:p>
+      <w:pPr>
+        <w:pStyle w:val="Heading2"/>
+      </w:pPr>
+      <w:bookmarkStart w:id="5" w:name="_Toc531292688"/>
+      <w:r>
+        <w:t>Đặt vấn đề</w:t>
+      </w:r>
       <w:bookmarkEnd w:id="5"/>
     </w:p>
     <w:p>
       <w:pPr>
+        <w:ind w:firstLine="360"/>
+      </w:pPr>
+      <w:r>
+        <w:t xml:space="preserve">Như chúng ta đã thấy, việc kinh doanh – mua bán là nhu cầu không thể thiếu trong đời sống của chúng ta. Trong thời đại cạnh tranh gay gắt như hiện nay, việc giới thiệu một món ăn, nước uống tới người tiêu dùng </w:t>
+      </w:r>
+      <w:r>
+        <w:t>rất tốn kém mà hiệu quả lại không cao. Mặc khác, do khối lượng công việc nhiều, cũng như vấn đề nan giải nhất hiện nay là tình trạng “kẹt xe” tại các thành phố lớn nên nhiều người sẽ không có thời gian để đi đến các quán ăn, quán uống để thưởng thức các loại ẩm thực mà họ yêu thích.</w:t>
+      </w:r>
+    </w:p>
+    <w:p>
+      <w:pPr>
+        <w:ind w:firstLine="360"/>
+      </w:pPr>
+      <w:r>
+        <w:t xml:space="preserve">Nắm được nhu cầu và tình hình đó, nhóm chúng em lựa chọn đề tài “xây dựng website thương mại điện tử bán thức ăn nhanh” để phục vụ các nhu cầu ăn uống dễ dàng của </w:t>
+      </w:r>
+      <w:r>
+        <w:t>mọi người và giúp các cửa hàng bán thức ăn, nước uống phát triển rộng và đa dạng hơn.</w:t>
+      </w:r>
+    </w:p>
+    <w:p>
+      <w:pPr>
         <w:pStyle w:val="Heading2"/>
       </w:pPr>
-      <w:bookmarkStart w:id="6" w:name="_Toc531292688"/>
-      <w:r>
-        <w:t>Đặt vấn đề</w:t>
+      <w:bookmarkStart w:id="6" w:name="_Toc531292689"/>
+      <w:r>
+        <w:t>Lịch sử giải quyết vấn đề</w:t>
       </w:r>
       <w:bookmarkEnd w:id="6"/>
     </w:p>
     <w:p>
       <w:pPr>
-        <w:ind w:firstLine="360"/>
-      </w:pPr>
-      <w:r>
-        <w:t xml:space="preserve">Như chúng ta đã thấy, việc kinh doanh – mua bán là nhu cầu không thể thiếu trong đời sống của chúng ta. Trong thời đại cạnh tranh gay gắt như hiện nay, việc giới thiệu một món ăn, nước uống tới người tiêu dùng </w:t>
-      </w:r>
-      <w:r>
-        <w:t>rất tốn kém mà hiệu quả lại không cao. Mặc khác, do khối lượng công việc nhiều, cũng như vấn đề nan giải nhất hiện nay là tình trạng “kẹt xe” tại các thành phố lớn nên nhiều người sẽ không có thời gian để đi đến các quán ăn, quán uống để thưởng thức các loại ẩm thực mà họ yêu thích.</w:t>
-      </w:r>
-    </w:p>
-    <w:p>
-      <w:pPr>
-        <w:ind w:firstLine="360"/>
-      </w:pPr>
-      <w:r>
-        <w:t xml:space="preserve">Nắm được nhu cầu và tình hình đó, nhóm chúng em lựa chọn đề tài “xây dựng website thương mại điện tử bán thức ăn nhanh” để phục vụ các nhu cầu ăn uống dễ dàng của </w:t>
-      </w:r>
-      <w:r>
-        <w:t>mọi người và giúp các cửa hàng bán thức ăn, nước uống phát triển rộng và đa dạng hơn.</w:t>
+        <w:ind w:firstLine="567"/>
+      </w:pPr>
+      <w:r>
+        <w:t>Hiện nay, có khá nhiều website thương mại điện tử về lĩnh vực ăn uống như: now.vn, foody.vn, vietnammm.com,… Nhưng các website</w:t>
+      </w:r>
+      <w:r>
+        <w:t xml:space="preserve"> đó</w:t>
+      </w:r>
+      <w:r>
+        <w:t xml:space="preserve"> chỉ là trung gian tổng hợp từ nhiều cửa hàng nhỏ lẻ lại với nhau.</w:t>
+      </w:r>
+    </w:p>
+    <w:p>
+      <w:pPr>
+        <w:ind w:firstLine="567"/>
+      </w:pPr>
+      <w:r>
+        <w:t>Chưa có cửa hàng hay quán ăn nào xây dựng website thương mại điện tử cho riêng mình.</w:t>
       </w:r>
     </w:p>
     <w:p>
       <w:pPr>
         <w:pStyle w:val="Heading2"/>
       </w:pPr>
-      <w:bookmarkStart w:id="7" w:name="_Toc531292689"/>
-      <w:r>
-        <w:t>Lịch sử giải quyết vấn đề</w:t>
+      <w:bookmarkStart w:id="7" w:name="_Toc531292690"/>
+      <w:r>
+        <w:t>Mục tiêu</w:t>
+      </w:r>
+      <w:bookmarkStart w:id="8" w:name="_GoBack"/>
+      <w:bookmarkEnd w:id="8"/>
+      <w:r>
+        <w:t xml:space="preserve"> đề tài</w:t>
       </w:r>
       <w:bookmarkEnd w:id="7"/>
-    </w:p>
-    <w:p>
-      <w:pPr>
-        <w:ind w:firstLine="360"/>
-      </w:pPr>
-      <w:r>
-        <w:t>Hiện nay, có khá nhiều website thương mại điện tử về lĩnh vực ăn uống như: now.vn, foody.vn, vietnammm.com,… Nhưng các website</w:t>
-      </w:r>
-      <w:r>
-        <w:t xml:space="preserve"> đó</w:t>
-      </w:r>
-      <w:r>
-        <w:t xml:space="preserve"> chỉ là trung gian tổng hợp từ nhiều cửa hàng nhỏ lẻ lại với nhau.</w:t>
-      </w:r>
-    </w:p>
-    <w:p>
-      <w:pPr>
-        <w:ind w:firstLine="360"/>
-      </w:pPr>
-      <w:r>
-        <w:t>Chưa có cửa hàng hay quán ăn nào xây dựng website thương mại điện tử cho riêng mình.</w:t>
-      </w:r>
-    </w:p>
-    <w:p>
-      <w:pPr>
-        <w:pStyle w:val="Heading2"/>
-      </w:pPr>
-      <w:bookmarkStart w:id="8" w:name="_Toc531292690"/>
-      <w:r>
-        <w:t>Mục tiêu đề tài</w:t>
-      </w:r>
-      <w:bookmarkEnd w:id="8"/>
     </w:p>
     <w:p>
       <w:pPr>
@@ -8552,14 +8555,27 @@
       <w:r>
         <w:t xml:space="preserve">Hình </w:t>
       </w:r>
-      <w:fldSimple w:instr=" SEQ Hình \* ARABIC ">
-        <w:r>
-          <w:rPr>
-            <w:noProof/>
-          </w:rPr>
-          <w:t>1</w:t>
-        </w:r>
-      </w:fldSimple>
+      <w:r>
+        <w:fldChar w:fldCharType="begin"/>
+      </w:r>
+      <w:r>
+        <w:instrText xml:space="preserve"> SEQ Hình \* ARABIC </w:instrText>
+      </w:r>
+      <w:r>
+        <w:fldChar w:fldCharType="separate"/>
+      </w:r>
+      <w:r>
+        <w:rPr>
+          <w:noProof/>
+        </w:rPr>
+        <w:t>1</w:t>
+      </w:r>
+      <w:r>
+        <w:rPr>
+          <w:noProof/>
+        </w:rPr>
+        <w:fldChar w:fldCharType="end"/>
+      </w:r>
       <w:r>
         <w:t>. Cơ chế Request – Response</w:t>
       </w:r>
@@ -8667,14 +8683,27 @@
       <w:r>
         <w:t xml:space="preserve">Hình </w:t>
       </w:r>
-      <w:fldSimple w:instr=" SEQ Hình \* ARABIC ">
-        <w:r>
-          <w:rPr>
-            <w:noProof/>
-          </w:rPr>
-          <w:t>2</w:t>
-        </w:r>
-      </w:fldSimple>
+      <w:r>
+        <w:fldChar w:fldCharType="begin"/>
+      </w:r>
+      <w:r>
+        <w:instrText xml:space="preserve"> SEQ Hình \* ARABIC </w:instrText>
+      </w:r>
+      <w:r>
+        <w:fldChar w:fldCharType="separate"/>
+      </w:r>
+      <w:r>
+        <w:rPr>
+          <w:noProof/>
+        </w:rPr>
+        <w:t>2</w:t>
+      </w:r>
+      <w:r>
+        <w:rPr>
+          <w:noProof/>
+        </w:rPr>
+        <w:fldChar w:fldCharType="end"/>
+      </w:r>
       <w:r>
         <w:t>. Mô hình MVC trong các framework hiện đại</w:t>
       </w:r>
@@ -17296,10 +17325,7 @@
           </w:tcPr>
           <w:p>
             <w:r>
-              <w:t xml:space="preserve">Mã </w:t>
-            </w:r>
-            <w:r>
-              <w:t>phiếu nhập</w:t>
+              <w:t>Mã phiếu nhập</w:t>
             </w:r>
           </w:p>
         </w:tc>
@@ -17708,10 +17734,7 @@
           </w:tcPr>
           <w:p>
             <w:r>
-              <w:t xml:space="preserve">Mã </w:t>
-            </w:r>
-            <w:r>
-              <w:t>chi tiết phiếu nhập</w:t>
+              <w:t>Mã chi tiết phiếu nhập</w:t>
             </w:r>
           </w:p>
         </w:tc>
@@ -18244,10 +18267,7 @@
           </w:tcPr>
           <w:p>
             <w:r>
-              <w:t xml:space="preserve">Mã </w:t>
-            </w:r>
-            <w:r>
-              <w:t>khách hàng</w:t>
+              <w:t>Mã khách hàng</w:t>
             </w:r>
           </w:p>
         </w:tc>
@@ -18833,10 +18853,7 @@
           </w:tcPr>
           <w:p>
             <w:r>
-              <w:t xml:space="preserve">Mã </w:t>
-            </w:r>
-            <w:r>
-              <w:t>admin</w:t>
+              <w:t>Mã admin</w:t>
             </w:r>
           </w:p>
         </w:tc>
@@ -28129,7 +28146,7 @@
 </file>
 
 <file path=word/endnotes.xml><?xml version="1.0" encoding="utf-8"?>
-<w:endnotes xmlns:wpc="http://schemas.microsoft.com/office/word/2010/wordprocessingCanvas" xmlns:cx="http://schemas.microsoft.com/office/drawing/2014/chartex" xmlns:mc="http://schemas.openxmlformats.org/markup-compatibility/2006" xmlns:o="urn:schemas-microsoft-com:office:office" xmlns:r="http://schemas.openxmlformats.org/officeDocument/2006/relationships" xmlns:m="http://schemas.openxmlformats.org/officeDocument/2006/math" xmlns:v="urn:schemas-microsoft-com:vml" xmlns:wp14="http://schemas.microsoft.com/office/word/2010/wordprocessingDrawing" xmlns:wp="http://schemas.openxmlformats.org/drawingml/2006/wordprocessingDrawing" xmlns:w10="urn:schemas-microsoft-com:office:word" xmlns:w="http://schemas.openxmlformats.org/wordprocessingml/2006/main" xmlns:w14="http://schemas.microsoft.com/office/word/2010/wordml" xmlns:w15="http://schemas.microsoft.com/office/word/2012/wordml" xmlns:w16se="http://schemas.microsoft.com/office/word/2015/wordml/symex" xmlns:wpg="http://schemas.microsoft.com/office/word/2010/wordprocessingGroup" xmlns:wpi="http://schemas.microsoft.com/office/word/2010/wordprocessingInk" xmlns:wne="http://schemas.microsoft.com/office/word/2006/wordml" xmlns:wps="http://schemas.microsoft.com/office/word/2010/wordprocessingShape" mc:Ignorable="w14 w15 w16se wp14">
+<w:endnotes xmlns:wpc="http://schemas.microsoft.com/office/word/2010/wordprocessingCanvas" xmlns:mc="http://schemas.openxmlformats.org/markup-compatibility/2006" xmlns:o="urn:schemas-microsoft-com:office:office" xmlns:r="http://schemas.openxmlformats.org/officeDocument/2006/relationships" xmlns:m="http://schemas.openxmlformats.org/officeDocument/2006/math" xmlns:v="urn:schemas-microsoft-com:vml" xmlns:wp14="http://schemas.microsoft.com/office/word/2010/wordprocessingDrawing" xmlns:wp="http://schemas.openxmlformats.org/drawingml/2006/wordprocessingDrawing" xmlns:w10="urn:schemas-microsoft-com:office:word" xmlns:w="http://schemas.openxmlformats.org/wordprocessingml/2006/main" xmlns:w14="http://schemas.microsoft.com/office/word/2010/wordml" xmlns:w15="http://schemas.microsoft.com/office/word/2012/wordml" xmlns:wpg="http://schemas.microsoft.com/office/word/2010/wordprocessingGroup" xmlns:wpi="http://schemas.microsoft.com/office/word/2010/wordprocessingInk" xmlns:wne="http://schemas.microsoft.com/office/word/2006/wordml" xmlns:wps="http://schemas.microsoft.com/office/word/2010/wordprocessingShape" mc:Ignorable="w14 w15 wp14">
   <w:endnote w:type="separator" w:id="-1">
     <w:p>
       <w:pPr>
@@ -28154,7 +28171,7 @@
 </file>
 
 <file path=word/footer1.xml><?xml version="1.0" encoding="utf-8"?>
-<w:ftr xmlns:wpc="http://schemas.microsoft.com/office/word/2010/wordprocessingCanvas" xmlns:cx="http://schemas.microsoft.com/office/drawing/2014/chartex" xmlns:mc="http://schemas.openxmlformats.org/markup-compatibility/2006" xmlns:o="urn:schemas-microsoft-com:office:office" xmlns:r="http://schemas.openxmlformats.org/officeDocument/2006/relationships" xmlns:m="http://schemas.openxmlformats.org/officeDocument/2006/math" xmlns:v="urn:schemas-microsoft-com:vml" xmlns:wp14="http://schemas.microsoft.com/office/word/2010/wordprocessingDrawing" xmlns:wp="http://schemas.openxmlformats.org/drawingml/2006/wordprocessingDrawing" xmlns:w10="urn:schemas-microsoft-com:office:word" xmlns:w="http://schemas.openxmlformats.org/wordprocessingml/2006/main" xmlns:w14="http://schemas.microsoft.com/office/word/2010/wordml" xmlns:w15="http://schemas.microsoft.com/office/word/2012/wordml" xmlns:w16se="http://schemas.microsoft.com/office/word/2015/wordml/symex" xmlns:wpg="http://schemas.microsoft.com/office/word/2010/wordprocessingGroup" xmlns:wpi="http://schemas.microsoft.com/office/word/2010/wordprocessingInk" xmlns:wne="http://schemas.microsoft.com/office/word/2006/wordml" xmlns:wps="http://schemas.microsoft.com/office/word/2010/wordprocessingShape" mc:Ignorable="w14 w15 w16se wp14">
+<w:ftr xmlns:wpc="http://schemas.microsoft.com/office/word/2010/wordprocessingCanvas" xmlns:mc="http://schemas.openxmlformats.org/markup-compatibility/2006" xmlns:o="urn:schemas-microsoft-com:office:office" xmlns:r="http://schemas.openxmlformats.org/officeDocument/2006/relationships" xmlns:m="http://schemas.openxmlformats.org/officeDocument/2006/math" xmlns:v="urn:schemas-microsoft-com:vml" xmlns:wp14="http://schemas.microsoft.com/office/word/2010/wordprocessingDrawing" xmlns:wp="http://schemas.openxmlformats.org/drawingml/2006/wordprocessingDrawing" xmlns:w10="urn:schemas-microsoft-com:office:word" xmlns:w="http://schemas.openxmlformats.org/wordprocessingml/2006/main" xmlns:w14="http://schemas.microsoft.com/office/word/2010/wordml" xmlns:w15="http://schemas.microsoft.com/office/word/2012/wordml" xmlns:wpg="http://schemas.microsoft.com/office/word/2010/wordprocessingGroup" xmlns:wpi="http://schemas.microsoft.com/office/word/2010/wordprocessingInk" xmlns:wne="http://schemas.microsoft.com/office/word/2006/wordml" xmlns:wps="http://schemas.microsoft.com/office/word/2010/wordprocessingShape" mc:Ignorable="w14 w15 wp14">
   <w:sdt>
     <w:sdtPr>
       <w:id w:val="936332533"/>
@@ -28244,7 +28261,7 @@
             </mc:Choice>
             <mc:Fallback>
               <w:pict>
-                <v:shapetype w14:anchorId="66591729" id="_x0000_t32" coordsize="21600,21600" o:spt="32" o:oned="t" path="m,l21600,21600e" filled="f">
+                <v:shapetype w14:anchorId="674739C1" id="_x0000_t32" coordsize="21600,21600" o:spt="32" o:oned="t" path="m,l21600,21600e" filled="f">
                   <v:path arrowok="t" fillok="f" o:connecttype="none"/>
                   <o:lock v:ext="edit" shapetype="t"/>
                 </v:shapetype>
@@ -28297,7 +28314,7 @@
 </file>
 
 <file path=word/footer2.xml><?xml version="1.0" encoding="utf-8"?>
-<w:ftr xmlns:wpc="http://schemas.microsoft.com/office/word/2010/wordprocessingCanvas" xmlns:cx="http://schemas.microsoft.com/office/drawing/2014/chartex" xmlns:mc="http://schemas.openxmlformats.org/markup-compatibility/2006" xmlns:o="urn:schemas-microsoft-com:office:office" xmlns:r="http://schemas.openxmlformats.org/officeDocument/2006/relationships" xmlns:m="http://schemas.openxmlformats.org/officeDocument/2006/math" xmlns:v="urn:schemas-microsoft-com:vml" xmlns:wp14="http://schemas.microsoft.com/office/word/2010/wordprocessingDrawing" xmlns:wp="http://schemas.openxmlformats.org/drawingml/2006/wordprocessingDrawing" xmlns:w10="urn:schemas-microsoft-com:office:word" xmlns:w="http://schemas.openxmlformats.org/wordprocessingml/2006/main" xmlns:w14="http://schemas.microsoft.com/office/word/2010/wordml" xmlns:w15="http://schemas.microsoft.com/office/word/2012/wordml" xmlns:w16se="http://schemas.microsoft.com/office/word/2015/wordml/symex" xmlns:wpg="http://schemas.microsoft.com/office/word/2010/wordprocessingGroup" xmlns:wpi="http://schemas.microsoft.com/office/word/2010/wordprocessingInk" xmlns:wne="http://schemas.microsoft.com/office/word/2006/wordml" xmlns:wps="http://schemas.microsoft.com/office/word/2010/wordprocessingShape" mc:Ignorable="w14 w15 w16se wp14">
+<w:ftr xmlns:wpc="http://schemas.microsoft.com/office/word/2010/wordprocessingCanvas" xmlns:mc="http://schemas.openxmlformats.org/markup-compatibility/2006" xmlns:o="urn:schemas-microsoft-com:office:office" xmlns:r="http://schemas.openxmlformats.org/officeDocument/2006/relationships" xmlns:m="http://schemas.openxmlformats.org/officeDocument/2006/math" xmlns:v="urn:schemas-microsoft-com:vml" xmlns:wp14="http://schemas.microsoft.com/office/word/2010/wordprocessingDrawing" xmlns:wp="http://schemas.openxmlformats.org/drawingml/2006/wordprocessingDrawing" xmlns:w10="urn:schemas-microsoft-com:office:word" xmlns:w="http://schemas.openxmlformats.org/wordprocessingml/2006/main" xmlns:w14="http://schemas.microsoft.com/office/word/2010/wordml" xmlns:w15="http://schemas.microsoft.com/office/word/2012/wordml" xmlns:wpg="http://schemas.microsoft.com/office/word/2010/wordprocessingGroup" xmlns:wpi="http://schemas.microsoft.com/office/word/2010/wordprocessingInk" xmlns:wne="http://schemas.microsoft.com/office/word/2006/wordml" xmlns:wps="http://schemas.microsoft.com/office/word/2010/wordprocessingShape" mc:Ignorable="w14 w15 wp14">
   <w:sdt>
     <w:sdtPr>
       <w:id w:val="-1072972908"/>
@@ -28350,7 +28367,7 @@
 </file>
 
 <file path=word/footer3.xml><?xml version="1.0" encoding="utf-8"?>
-<w:ftr xmlns:wpc="http://schemas.microsoft.com/office/word/2010/wordprocessingCanvas" xmlns:cx="http://schemas.microsoft.com/office/drawing/2014/chartex" xmlns:mc="http://schemas.openxmlformats.org/markup-compatibility/2006" xmlns:o="urn:schemas-microsoft-com:office:office" xmlns:r="http://schemas.openxmlformats.org/officeDocument/2006/relationships" xmlns:m="http://schemas.openxmlformats.org/officeDocument/2006/math" xmlns:v="urn:schemas-microsoft-com:vml" xmlns:wp14="http://schemas.microsoft.com/office/word/2010/wordprocessingDrawing" xmlns:wp="http://schemas.openxmlformats.org/drawingml/2006/wordprocessingDrawing" xmlns:w10="urn:schemas-microsoft-com:office:word" xmlns:w="http://schemas.openxmlformats.org/wordprocessingml/2006/main" xmlns:w14="http://schemas.microsoft.com/office/word/2010/wordml" xmlns:w15="http://schemas.microsoft.com/office/word/2012/wordml" xmlns:w16se="http://schemas.microsoft.com/office/word/2015/wordml/symex" xmlns:wpg="http://schemas.microsoft.com/office/word/2010/wordprocessingGroup" xmlns:wpi="http://schemas.microsoft.com/office/word/2010/wordprocessingInk" xmlns:wne="http://schemas.microsoft.com/office/word/2006/wordml" xmlns:wps="http://schemas.microsoft.com/office/word/2010/wordprocessingShape" mc:Ignorable="w14 w15 w16se wp14">
+<w:ftr xmlns:wpc="http://schemas.microsoft.com/office/word/2010/wordprocessingCanvas" xmlns:mc="http://schemas.openxmlformats.org/markup-compatibility/2006" xmlns:o="urn:schemas-microsoft-com:office:office" xmlns:r="http://schemas.openxmlformats.org/officeDocument/2006/relationships" xmlns:m="http://schemas.openxmlformats.org/officeDocument/2006/math" xmlns:v="urn:schemas-microsoft-com:vml" xmlns:wp14="http://schemas.microsoft.com/office/word/2010/wordprocessingDrawing" xmlns:wp="http://schemas.openxmlformats.org/drawingml/2006/wordprocessingDrawing" xmlns:w10="urn:schemas-microsoft-com:office:word" xmlns:w="http://schemas.openxmlformats.org/wordprocessingml/2006/main" xmlns:w14="http://schemas.microsoft.com/office/word/2010/wordml" xmlns:w15="http://schemas.microsoft.com/office/word/2012/wordml" xmlns:wpg="http://schemas.microsoft.com/office/word/2010/wordprocessingGroup" xmlns:wpi="http://schemas.microsoft.com/office/word/2010/wordprocessingInk" xmlns:wne="http://schemas.microsoft.com/office/word/2006/wordml" xmlns:wps="http://schemas.microsoft.com/office/word/2010/wordprocessingShape" mc:Ignorable="w14 w15 wp14">
   <w:sdt>
     <w:sdtPr>
       <w:id w:val="-1522013713"/>
@@ -28440,7 +28457,7 @@
             </mc:Choice>
             <mc:Fallback>
               <w:pict>
-                <v:shapetype w14:anchorId="744AA4C0" id="_x0000_t32" coordsize="21600,21600" o:spt="32" o:oned="t" path="m,l21600,21600e" filled="f">
+                <v:shapetype w14:anchorId="2C418F5E" id="_x0000_t32" coordsize="21600,21600" o:spt="32" o:oned="t" path="m,l21600,21600e" filled="f">
                   <v:path arrowok="t" fillok="f" o:connecttype="none"/>
                   <o:lock v:ext="edit" shapetype="t"/>
                 </v:shapetype>
@@ -28478,7 +28495,7 @@
           <w:rPr>
             <w:noProof/>
           </w:rPr>
-          <w:t>iv</w:t>
+          <w:t>1</w:t>
         </w:r>
         <w:r>
           <w:rPr>
@@ -28493,7 +28510,7 @@
 </file>
 
 <file path=word/footer4.xml><?xml version="1.0" encoding="utf-8"?>
-<w:ftr xmlns:wpc="http://schemas.microsoft.com/office/word/2010/wordprocessingCanvas" xmlns:cx="http://schemas.microsoft.com/office/drawing/2014/chartex" xmlns:mc="http://schemas.openxmlformats.org/markup-compatibility/2006" xmlns:o="urn:schemas-microsoft-com:office:office" xmlns:r="http://schemas.openxmlformats.org/officeDocument/2006/relationships" xmlns:m="http://schemas.openxmlformats.org/officeDocument/2006/math" xmlns:v="urn:schemas-microsoft-com:vml" xmlns:wp14="http://schemas.microsoft.com/office/word/2010/wordprocessingDrawing" xmlns:wp="http://schemas.openxmlformats.org/drawingml/2006/wordprocessingDrawing" xmlns:w10="urn:schemas-microsoft-com:office:word" xmlns:w="http://schemas.openxmlformats.org/wordprocessingml/2006/main" xmlns:w14="http://schemas.microsoft.com/office/word/2010/wordml" xmlns:w15="http://schemas.microsoft.com/office/word/2012/wordml" xmlns:w16se="http://schemas.microsoft.com/office/word/2015/wordml/symex" xmlns:wpg="http://schemas.microsoft.com/office/word/2010/wordprocessingGroup" xmlns:wpi="http://schemas.microsoft.com/office/word/2010/wordprocessingInk" xmlns:wne="http://schemas.microsoft.com/office/word/2006/wordml" xmlns:wps="http://schemas.microsoft.com/office/word/2010/wordprocessingShape" mc:Ignorable="w14 w15 w16se wp14">
+<w:ftr xmlns:wpc="http://schemas.microsoft.com/office/word/2010/wordprocessingCanvas" xmlns:mc="http://schemas.openxmlformats.org/markup-compatibility/2006" xmlns:o="urn:schemas-microsoft-com:office:office" xmlns:r="http://schemas.openxmlformats.org/officeDocument/2006/relationships" xmlns:m="http://schemas.openxmlformats.org/officeDocument/2006/math" xmlns:v="urn:schemas-microsoft-com:vml" xmlns:wp14="http://schemas.microsoft.com/office/word/2010/wordprocessingDrawing" xmlns:wp="http://schemas.openxmlformats.org/drawingml/2006/wordprocessingDrawing" xmlns:w10="urn:schemas-microsoft-com:office:word" xmlns:w="http://schemas.openxmlformats.org/wordprocessingml/2006/main" xmlns:w14="http://schemas.microsoft.com/office/word/2010/wordml" xmlns:w15="http://schemas.microsoft.com/office/word/2012/wordml" xmlns:wpg="http://schemas.microsoft.com/office/word/2010/wordprocessingGroup" xmlns:wpi="http://schemas.microsoft.com/office/word/2010/wordprocessingInk" xmlns:wne="http://schemas.microsoft.com/office/word/2006/wordml" xmlns:wps="http://schemas.microsoft.com/office/word/2010/wordprocessingShape" mc:Ignorable="w14 w15 wp14">
   <w:sdt>
     <w:sdtPr>
       <w:id w:val="1298803680"/>
@@ -28526,7 +28543,7 @@
           <w:rPr>
             <w:noProof/>
           </w:rPr>
-          <w:t>v</w:t>
+          <w:t>vii</w:t>
         </w:r>
         <w:r>
           <w:rPr>
@@ -28546,7 +28563,7 @@
 </file>
 
 <file path=word/footnotes.xml><?xml version="1.0" encoding="utf-8"?>
-<w:footnotes xmlns:wpc="http://schemas.microsoft.com/office/word/2010/wordprocessingCanvas" xmlns:cx="http://schemas.microsoft.com/office/drawing/2014/chartex" xmlns:mc="http://schemas.openxmlformats.org/markup-compatibility/2006" xmlns:o="urn:schemas-microsoft-com:office:office" xmlns:r="http://schemas.openxmlformats.org/officeDocument/2006/relationships" xmlns:m="http://schemas.openxmlformats.org/officeDocument/2006/math" xmlns:v="urn:schemas-microsoft-com:vml" xmlns:wp14="http://schemas.microsoft.com/office/word/2010/wordprocessingDrawing" xmlns:wp="http://schemas.openxmlformats.org/drawingml/2006/wordprocessingDrawing" xmlns:w10="urn:schemas-microsoft-com:office:word" xmlns:w="http://schemas.openxmlformats.org/wordprocessingml/2006/main" xmlns:w14="http://schemas.microsoft.com/office/word/2010/wordml" xmlns:w15="http://schemas.microsoft.com/office/word/2012/wordml" xmlns:w16se="http://schemas.microsoft.com/office/word/2015/wordml/symex" xmlns:wpg="http://schemas.microsoft.com/office/word/2010/wordprocessingGroup" xmlns:wpi="http://schemas.microsoft.com/office/word/2010/wordprocessingInk" xmlns:wne="http://schemas.microsoft.com/office/word/2006/wordml" xmlns:wps="http://schemas.microsoft.com/office/word/2010/wordprocessingShape" mc:Ignorable="w14 w15 w16se wp14">
+<w:footnotes xmlns:wpc="http://schemas.microsoft.com/office/word/2010/wordprocessingCanvas" xmlns:mc="http://schemas.openxmlformats.org/markup-compatibility/2006" xmlns:o="urn:schemas-microsoft-com:office:office" xmlns:r="http://schemas.openxmlformats.org/officeDocument/2006/relationships" xmlns:m="http://schemas.openxmlformats.org/officeDocument/2006/math" xmlns:v="urn:schemas-microsoft-com:vml" xmlns:wp14="http://schemas.microsoft.com/office/word/2010/wordprocessingDrawing" xmlns:wp="http://schemas.openxmlformats.org/drawingml/2006/wordprocessingDrawing" xmlns:w10="urn:schemas-microsoft-com:office:word" xmlns:w="http://schemas.openxmlformats.org/wordprocessingml/2006/main" xmlns:w14="http://schemas.microsoft.com/office/word/2010/wordml" xmlns:w15="http://schemas.microsoft.com/office/word/2012/wordml" xmlns:wpg="http://schemas.microsoft.com/office/word/2010/wordprocessingGroup" xmlns:wpi="http://schemas.microsoft.com/office/word/2010/wordprocessingInk" xmlns:wne="http://schemas.microsoft.com/office/word/2006/wordml" xmlns:wps="http://schemas.microsoft.com/office/word/2010/wordprocessingShape" mc:Ignorable="w14 w15 wp14">
   <w:footnote w:type="separator" w:id="-1">
     <w:p>
       <w:pPr>
@@ -28571,7 +28588,7 @@
 </file>
 
 <file path=word/header1.xml><?xml version="1.0" encoding="utf-8"?>
-<w:hdr xmlns:wpc="http://schemas.microsoft.com/office/word/2010/wordprocessingCanvas" xmlns:cx="http://schemas.microsoft.com/office/drawing/2014/chartex" xmlns:mc="http://schemas.openxmlformats.org/markup-compatibility/2006" xmlns:o="urn:schemas-microsoft-com:office:office" xmlns:r="http://schemas.openxmlformats.org/officeDocument/2006/relationships" xmlns:m="http://schemas.openxmlformats.org/officeDocument/2006/math" xmlns:v="urn:schemas-microsoft-com:vml" xmlns:wp14="http://schemas.microsoft.com/office/word/2010/wordprocessingDrawing" xmlns:wp="http://schemas.openxmlformats.org/drawingml/2006/wordprocessingDrawing" xmlns:w10="urn:schemas-microsoft-com:office:word" xmlns:w="http://schemas.openxmlformats.org/wordprocessingml/2006/main" xmlns:w14="http://schemas.microsoft.com/office/word/2010/wordml" xmlns:w15="http://schemas.microsoft.com/office/word/2012/wordml" xmlns:w16se="http://schemas.microsoft.com/office/word/2015/wordml/symex" xmlns:wpg="http://schemas.microsoft.com/office/word/2010/wordprocessingGroup" xmlns:wpi="http://schemas.microsoft.com/office/word/2010/wordprocessingInk" xmlns:wne="http://schemas.microsoft.com/office/word/2006/wordml" xmlns:wps="http://schemas.microsoft.com/office/word/2010/wordprocessingShape" mc:Ignorable="w14 w15 w16se wp14">
+<w:hdr xmlns:wpc="http://schemas.microsoft.com/office/word/2010/wordprocessingCanvas" xmlns:mc="http://schemas.openxmlformats.org/markup-compatibility/2006" xmlns:o="urn:schemas-microsoft-com:office:office" xmlns:r="http://schemas.openxmlformats.org/officeDocument/2006/relationships" xmlns:m="http://schemas.openxmlformats.org/officeDocument/2006/math" xmlns:v="urn:schemas-microsoft-com:vml" xmlns:wp14="http://schemas.microsoft.com/office/word/2010/wordprocessingDrawing" xmlns:wp="http://schemas.openxmlformats.org/drawingml/2006/wordprocessingDrawing" xmlns:w10="urn:schemas-microsoft-com:office:word" xmlns:w="http://schemas.openxmlformats.org/wordprocessingml/2006/main" xmlns:w14="http://schemas.microsoft.com/office/word/2010/wordml" xmlns:w15="http://schemas.microsoft.com/office/word/2012/wordml" xmlns:wpg="http://schemas.microsoft.com/office/word/2010/wordprocessingGroup" xmlns:wpi="http://schemas.microsoft.com/office/word/2010/wordprocessingInk" xmlns:wne="http://schemas.microsoft.com/office/word/2006/wordml" xmlns:wps="http://schemas.microsoft.com/office/word/2010/wordprocessingShape" mc:Ignorable="w14 w15 wp14">
   <w:p>
     <w:pPr>
       <w:pStyle w:val="Header"/>
@@ -28651,7 +28668,7 @@
         </mc:Choice>
         <mc:Fallback>
           <w:pict>
-            <v:shapetype w14:anchorId="3FB49EE1" id="_x0000_t32" coordsize="21600,21600" o:spt="32" o:oned="t" path="m,l21600,21600e" filled="f">
+            <v:shapetype w14:anchorId="465B5DB9" id="_x0000_t32" coordsize="21600,21600" o:spt="32" o:oned="t" path="m,l21600,21600e" filled="f">
               <v:path arrowok="t" fillok="f" o:connecttype="none"/>
               <o:lock v:ext="edit" shapetype="t"/>
             </v:shapetype>
@@ -28686,8 +28703,8 @@
 </file>
 
 <file path=word/numbering.xml><?xml version="1.0" encoding="utf-8"?>
-<w:numbering xmlns:wpc="http://schemas.microsoft.com/office/word/2010/wordprocessingCanvas" xmlns:cx="http://schemas.microsoft.com/office/drawing/2014/chartex" xmlns:mc="http://schemas.openxmlformats.org/markup-compatibility/2006" xmlns:o="urn:schemas-microsoft-com:office:office" xmlns:r="http://schemas.openxmlformats.org/officeDocument/2006/relationships" xmlns:m="http://schemas.openxmlformats.org/officeDocument/2006/math" xmlns:v="urn:schemas-microsoft-com:vml" xmlns:wp14="http://schemas.microsoft.com/office/word/2010/wordprocessingDrawing" xmlns:wp="http://schemas.openxmlformats.org/drawingml/2006/wordprocessingDrawing" xmlns:w10="urn:schemas-microsoft-com:office:word" xmlns:w="http://schemas.openxmlformats.org/wordprocessingml/2006/main" xmlns:w14="http://schemas.microsoft.com/office/word/2010/wordml" xmlns:w15="http://schemas.microsoft.com/office/word/2012/wordml" xmlns:w16se="http://schemas.microsoft.com/office/word/2015/wordml/symex" xmlns:wpg="http://schemas.microsoft.com/office/word/2010/wordprocessingGroup" xmlns:wpi="http://schemas.microsoft.com/office/word/2010/wordprocessingInk" xmlns:wne="http://schemas.microsoft.com/office/word/2006/wordml" xmlns:wps="http://schemas.microsoft.com/office/word/2010/wordprocessingShape" mc:Ignorable="w14 w15 w16se wp14">
-  <w:abstractNum w:abstractNumId="0" w15:restartNumberingAfterBreak="0">
+<w:numbering xmlns:wpc="http://schemas.microsoft.com/office/word/2010/wordprocessingCanvas" xmlns:mc="http://schemas.openxmlformats.org/markup-compatibility/2006" xmlns:o="urn:schemas-microsoft-com:office:office" xmlns:r="http://schemas.openxmlformats.org/officeDocument/2006/relationships" xmlns:m="http://schemas.openxmlformats.org/officeDocument/2006/math" xmlns:v="urn:schemas-microsoft-com:vml" xmlns:wp14="http://schemas.microsoft.com/office/word/2010/wordprocessingDrawing" xmlns:wp="http://schemas.openxmlformats.org/drawingml/2006/wordprocessingDrawing" xmlns:w10="urn:schemas-microsoft-com:office:word" xmlns:w="http://schemas.openxmlformats.org/wordprocessingml/2006/main" xmlns:w14="http://schemas.microsoft.com/office/word/2010/wordml" xmlns:w15="http://schemas.microsoft.com/office/word/2012/wordml" xmlns:wpg="http://schemas.microsoft.com/office/word/2010/wordprocessingGroup" xmlns:wpi="http://schemas.microsoft.com/office/word/2010/wordprocessingInk" xmlns:wne="http://schemas.microsoft.com/office/word/2006/wordml" xmlns:wps="http://schemas.microsoft.com/office/word/2010/wordprocessingShape" mc:Ignorable="w14 w15 wp14">
+  <w:abstractNum w:abstractNumId="0">
     <w:nsid w:val="00F26204"/>
     <w:multiLevelType w:val="hybridMultilevel"/>
     <w:tmpl w:val="FC5E3F12"/>
@@ -28800,7 +28817,7 @@
       </w:rPr>
     </w:lvl>
   </w:abstractNum>
-  <w:abstractNum w:abstractNumId="1" w15:restartNumberingAfterBreak="0">
+  <w:abstractNum w:abstractNumId="1">
     <w:nsid w:val="01E851A6"/>
     <w:multiLevelType w:val="hybridMultilevel"/>
     <w:tmpl w:val="178A90A8"/>
@@ -28913,7 +28930,7 @@
       </w:rPr>
     </w:lvl>
   </w:abstractNum>
-  <w:abstractNum w:abstractNumId="2" w15:restartNumberingAfterBreak="0">
+  <w:abstractNum w:abstractNumId="2">
     <w:nsid w:val="02DF43B6"/>
     <w:multiLevelType w:val="hybridMultilevel"/>
     <w:tmpl w:val="A33480FA"/>
@@ -29026,7 +29043,7 @@
       </w:rPr>
     </w:lvl>
   </w:abstractNum>
-  <w:abstractNum w:abstractNumId="3" w15:restartNumberingAfterBreak="0">
+  <w:abstractNum w:abstractNumId="3">
     <w:nsid w:val="050955B8"/>
     <w:multiLevelType w:val="hybridMultilevel"/>
     <w:tmpl w:val="89F274D4"/>
@@ -29139,7 +29156,7 @@
       </w:rPr>
     </w:lvl>
   </w:abstractNum>
-  <w:abstractNum w:abstractNumId="4" w15:restartNumberingAfterBreak="0">
+  <w:abstractNum w:abstractNumId="4">
     <w:nsid w:val="108C0584"/>
     <w:multiLevelType w:val="hybridMultilevel"/>
     <w:tmpl w:val="B450F688"/>
@@ -29252,7 +29269,7 @@
       </w:rPr>
     </w:lvl>
   </w:abstractNum>
-  <w:abstractNum w:abstractNumId="5" w15:restartNumberingAfterBreak="0">
+  <w:abstractNum w:abstractNumId="5">
     <w:nsid w:val="128818E7"/>
     <w:multiLevelType w:val="hybridMultilevel"/>
     <w:tmpl w:val="1CE61DAC"/>
@@ -29365,7 +29382,7 @@
       </w:rPr>
     </w:lvl>
   </w:abstractNum>
-  <w:abstractNum w:abstractNumId="6" w15:restartNumberingAfterBreak="0">
+  <w:abstractNum w:abstractNumId="6">
     <w:nsid w:val="154B1504"/>
     <w:multiLevelType w:val="hybridMultilevel"/>
     <w:tmpl w:val="C510825E"/>
@@ -29478,7 +29495,7 @@
       </w:rPr>
     </w:lvl>
   </w:abstractNum>
-  <w:abstractNum w:abstractNumId="7" w15:restartNumberingAfterBreak="0">
+  <w:abstractNum w:abstractNumId="7">
     <w:nsid w:val="20B44C14"/>
     <w:multiLevelType w:val="hybridMultilevel"/>
     <w:tmpl w:val="A6E63764"/>
@@ -29591,7 +29608,7 @@
       </w:rPr>
     </w:lvl>
   </w:abstractNum>
-  <w:abstractNum w:abstractNumId="8" w15:restartNumberingAfterBreak="0">
+  <w:abstractNum w:abstractNumId="8">
     <w:nsid w:val="26CA3E34"/>
     <w:multiLevelType w:val="hybridMultilevel"/>
     <w:tmpl w:val="87A65EAE"/>
@@ -29704,7 +29721,7 @@
       </w:rPr>
     </w:lvl>
   </w:abstractNum>
-  <w:abstractNum w:abstractNumId="9" w15:restartNumberingAfterBreak="0">
+  <w:abstractNum w:abstractNumId="9">
     <w:nsid w:val="26DC7410"/>
     <w:multiLevelType w:val="hybridMultilevel"/>
     <w:tmpl w:val="F3BADA18"/>
@@ -29817,7 +29834,7 @@
       </w:rPr>
     </w:lvl>
   </w:abstractNum>
-  <w:abstractNum w:abstractNumId="10" w15:restartNumberingAfterBreak="0">
+  <w:abstractNum w:abstractNumId="10">
     <w:nsid w:val="2AED0E6D"/>
     <w:multiLevelType w:val="hybridMultilevel"/>
     <w:tmpl w:val="693A2E94"/>
@@ -29930,7 +29947,7 @@
       </w:rPr>
     </w:lvl>
   </w:abstractNum>
-  <w:abstractNum w:abstractNumId="11" w15:restartNumberingAfterBreak="0">
+  <w:abstractNum w:abstractNumId="11">
     <w:nsid w:val="2E4D0930"/>
     <w:multiLevelType w:val="hybridMultilevel"/>
     <w:tmpl w:val="44E69472"/>
@@ -30043,7 +30060,7 @@
       </w:rPr>
     </w:lvl>
   </w:abstractNum>
-  <w:abstractNum w:abstractNumId="12" w15:restartNumberingAfterBreak="0">
+  <w:abstractNum w:abstractNumId="12">
     <w:nsid w:val="34B1345B"/>
     <w:multiLevelType w:val="hybridMultilevel"/>
     <w:tmpl w:val="0D1A05C0"/>
@@ -30156,7 +30173,7 @@
       </w:rPr>
     </w:lvl>
   </w:abstractNum>
-  <w:abstractNum w:abstractNumId="13" w15:restartNumberingAfterBreak="0">
+  <w:abstractNum w:abstractNumId="13">
     <w:nsid w:val="38C9280F"/>
     <w:multiLevelType w:val="hybridMultilevel"/>
     <w:tmpl w:val="0A90A588"/>
@@ -30269,7 +30286,7 @@
       </w:rPr>
     </w:lvl>
   </w:abstractNum>
-  <w:abstractNum w:abstractNumId="14" w15:restartNumberingAfterBreak="0">
+  <w:abstractNum w:abstractNumId="14">
     <w:nsid w:val="3E433FD5"/>
     <w:multiLevelType w:val="hybridMultilevel"/>
     <w:tmpl w:val="23586D8E"/>
@@ -30382,7 +30399,7 @@
       </w:rPr>
     </w:lvl>
   </w:abstractNum>
-  <w:abstractNum w:abstractNumId="15" w15:restartNumberingAfterBreak="0">
+  <w:abstractNum w:abstractNumId="15">
     <w:nsid w:val="40554AE5"/>
     <w:multiLevelType w:val="hybridMultilevel"/>
     <w:tmpl w:val="C9D0D29E"/>
@@ -30495,7 +30512,7 @@
       </w:rPr>
     </w:lvl>
   </w:abstractNum>
-  <w:abstractNum w:abstractNumId="16" w15:restartNumberingAfterBreak="0">
+  <w:abstractNum w:abstractNumId="16">
     <w:nsid w:val="447E53E3"/>
     <w:multiLevelType w:val="hybridMultilevel"/>
     <w:tmpl w:val="C9EC08C6"/>
@@ -30608,7 +30625,7 @@
       </w:rPr>
     </w:lvl>
   </w:abstractNum>
-  <w:abstractNum w:abstractNumId="17" w15:restartNumberingAfterBreak="0">
+  <w:abstractNum w:abstractNumId="17">
     <w:nsid w:val="464048BA"/>
     <w:multiLevelType w:val="hybridMultilevel"/>
     <w:tmpl w:val="A72E3F56"/>
@@ -30721,7 +30738,7 @@
       </w:rPr>
     </w:lvl>
   </w:abstractNum>
-  <w:abstractNum w:abstractNumId="18" w15:restartNumberingAfterBreak="0">
+  <w:abstractNum w:abstractNumId="18">
     <w:nsid w:val="492C6743"/>
     <w:multiLevelType w:val="hybridMultilevel"/>
     <w:tmpl w:val="7DC2EA2E"/>
@@ -30834,7 +30851,7 @@
       </w:rPr>
     </w:lvl>
   </w:abstractNum>
-  <w:abstractNum w:abstractNumId="19" w15:restartNumberingAfterBreak="0">
+  <w:abstractNum w:abstractNumId="19">
     <w:nsid w:val="4C3E295B"/>
     <w:multiLevelType w:val="hybridMultilevel"/>
     <w:tmpl w:val="A9548F5C"/>
@@ -30947,7 +30964,7 @@
       </w:rPr>
     </w:lvl>
   </w:abstractNum>
-  <w:abstractNum w:abstractNumId="20" w15:restartNumberingAfterBreak="0">
+  <w:abstractNum w:abstractNumId="20">
     <w:nsid w:val="50CE319B"/>
     <w:multiLevelType w:val="hybridMultilevel"/>
     <w:tmpl w:val="9EA8FBCE"/>
@@ -31060,7 +31077,7 @@
       </w:rPr>
     </w:lvl>
   </w:abstractNum>
-  <w:abstractNum w:abstractNumId="21" w15:restartNumberingAfterBreak="0">
+  <w:abstractNum w:abstractNumId="21">
     <w:nsid w:val="58796C40"/>
     <w:multiLevelType w:val="hybridMultilevel"/>
     <w:tmpl w:val="83946716"/>
@@ -31173,7 +31190,7 @@
       </w:rPr>
     </w:lvl>
   </w:abstractNum>
-  <w:abstractNum w:abstractNumId="22" w15:restartNumberingAfterBreak="0">
+  <w:abstractNum w:abstractNumId="22">
     <w:nsid w:val="5B033F40"/>
     <w:multiLevelType w:val="hybridMultilevel"/>
     <w:tmpl w:val="92544AB6"/>
@@ -31286,7 +31303,7 @@
       </w:rPr>
     </w:lvl>
   </w:abstractNum>
-  <w:abstractNum w:abstractNumId="23" w15:restartNumberingAfterBreak="0">
+  <w:abstractNum w:abstractNumId="23">
     <w:nsid w:val="5C5B4A20"/>
     <w:multiLevelType w:val="hybridMultilevel"/>
     <w:tmpl w:val="146E0D24"/>
@@ -31399,7 +31416,7 @@
       </w:rPr>
     </w:lvl>
   </w:abstractNum>
-  <w:abstractNum w:abstractNumId="24" w15:restartNumberingAfterBreak="0">
+  <w:abstractNum w:abstractNumId="24">
     <w:nsid w:val="5F976D38"/>
     <w:multiLevelType w:val="hybridMultilevel"/>
     <w:tmpl w:val="A5A06136"/>
@@ -31512,7 +31529,7 @@
       </w:rPr>
     </w:lvl>
   </w:abstractNum>
-  <w:abstractNum w:abstractNumId="25" w15:restartNumberingAfterBreak="0">
+  <w:abstractNum w:abstractNumId="25">
     <w:nsid w:val="5FE34BB3"/>
     <w:multiLevelType w:val="hybridMultilevel"/>
     <w:tmpl w:val="4636D75E"/>
@@ -31625,7 +31642,7 @@
       </w:rPr>
     </w:lvl>
   </w:abstractNum>
-  <w:abstractNum w:abstractNumId="26" w15:restartNumberingAfterBreak="0">
+  <w:abstractNum w:abstractNumId="26">
     <w:nsid w:val="66C6112F"/>
     <w:multiLevelType w:val="multilevel"/>
     <w:tmpl w:val="9F82AE86"/>
@@ -31747,7 +31764,7 @@
       </w:rPr>
     </w:lvl>
   </w:abstractNum>
-  <w:abstractNum w:abstractNumId="27" w15:restartNumberingAfterBreak="0">
+  <w:abstractNum w:abstractNumId="27">
     <w:nsid w:val="6CE0143F"/>
     <w:multiLevelType w:val="hybridMultilevel"/>
     <w:tmpl w:val="B8181836"/>
@@ -31860,7 +31877,7 @@
       </w:rPr>
     </w:lvl>
   </w:abstractNum>
-  <w:abstractNum w:abstractNumId="28" w15:restartNumberingAfterBreak="0">
+  <w:abstractNum w:abstractNumId="28">
     <w:nsid w:val="70135614"/>
     <w:multiLevelType w:val="hybridMultilevel"/>
     <w:tmpl w:val="3DF66254"/>
@@ -31973,7 +31990,7 @@
       </w:rPr>
     </w:lvl>
   </w:abstractNum>
-  <w:abstractNum w:abstractNumId="29" w15:restartNumberingAfterBreak="0">
+  <w:abstractNum w:abstractNumId="29">
     <w:nsid w:val="727C5268"/>
     <w:multiLevelType w:val="hybridMultilevel"/>
     <w:tmpl w:val="D518763C"/>
@@ -32086,7 +32103,7 @@
       </w:rPr>
     </w:lvl>
   </w:abstractNum>
-  <w:abstractNum w:abstractNumId="30" w15:restartNumberingAfterBreak="0">
+  <w:abstractNum w:abstractNumId="30">
     <w:nsid w:val="758F4B92"/>
     <w:multiLevelType w:val="hybridMultilevel"/>
     <w:tmpl w:val="A6D8191E"/>
@@ -32199,7 +32216,7 @@
       </w:rPr>
     </w:lvl>
   </w:abstractNum>
-  <w:abstractNum w:abstractNumId="31" w15:restartNumberingAfterBreak="0">
+  <w:abstractNum w:abstractNumId="31">
     <w:nsid w:val="78C91171"/>
     <w:multiLevelType w:val="hybridMultilevel"/>
     <w:tmpl w:val="9580D4CC"/>
@@ -32312,7 +32329,7 @@
       </w:rPr>
     </w:lvl>
   </w:abstractNum>
-  <w:abstractNum w:abstractNumId="32" w15:restartNumberingAfterBreak="0">
+  <w:abstractNum w:abstractNumId="32">
     <w:nsid w:val="7ED21156"/>
     <w:multiLevelType w:val="hybridMultilevel"/>
     <w:tmpl w:val="7300599A"/>
@@ -32425,7 +32442,7 @@
       </w:rPr>
     </w:lvl>
   </w:abstractNum>
-  <w:abstractNum w:abstractNumId="33" w15:restartNumberingAfterBreak="0">
+  <w:abstractNum w:abstractNumId="33">
     <w:nsid w:val="7EE561B6"/>
     <w:multiLevelType w:val="hybridMultilevel"/>
     <w:tmpl w:val="82046CF2"/>
@@ -32675,7 +32692,7 @@
 </file>
 
 <file path=word/styles.xml><?xml version="1.0" encoding="utf-8"?>
-<w:styles xmlns:mc="http://schemas.openxmlformats.org/markup-compatibility/2006" xmlns:r="http://schemas.openxmlformats.org/officeDocument/2006/relationships" xmlns:w="http://schemas.openxmlformats.org/wordprocessingml/2006/main" xmlns:w14="http://schemas.microsoft.com/office/word/2010/wordml" xmlns:w15="http://schemas.microsoft.com/office/word/2012/wordml" xmlns:w16se="http://schemas.microsoft.com/office/word/2015/wordml/symex" mc:Ignorable="w14 w15 w16se">
+<w:styles xmlns:mc="http://schemas.openxmlformats.org/markup-compatibility/2006" xmlns:r="http://schemas.openxmlformats.org/officeDocument/2006/relationships" xmlns:w="http://schemas.openxmlformats.org/wordprocessingml/2006/main" xmlns:w14="http://schemas.microsoft.com/office/word/2010/wordml" xmlns:w15="http://schemas.microsoft.com/office/word/2012/wordml" mc:Ignorable="w14 w15">
   <w:docDefaults>
     <w:rPrDefault>
       <w:rPr>
@@ -33723,6 +33740,7 @@
       <w:szCs w:val="20"/>
     </w:rPr>
     <w:tblPr>
+      <w:tblInd w:w="0" w:type="dxa"/>
       <w:tblBorders>
         <w:top w:val="single" w:sz="4" w:space="0" w:color="auto"/>
         <w:left w:val="single" w:sz="4" w:space="0" w:color="auto"/>
@@ -33731,6 +33749,12 @@
         <w:insideH w:val="single" w:sz="4" w:space="0" w:color="auto"/>
         <w:insideV w:val="single" w:sz="4" w:space="0" w:color="auto"/>
       </w:tblBorders>
+      <w:tblCellMar>
+        <w:top w:w="0" w:type="dxa"/>
+        <w:left w:w="108" w:type="dxa"/>
+        <w:bottom w:w="0" w:type="dxa"/>
+        <w:right w:w="108" w:type="dxa"/>
+      </w:tblCellMar>
     </w:tblPr>
   </w:style>
   <w:style w:type="paragraph" w:customStyle="1" w:styleId="template">
@@ -34094,7 +34118,7 @@
 </file>
 
 <file path=customXml/itemProps1.xml><?xml version="1.0" encoding="utf-8"?>
-<ds:datastoreItem xmlns:ds="http://schemas.openxmlformats.org/officeDocument/2006/customXml" ds:itemID="{1D1D8E24-791C-47F1-9D40-25BEAAC2BECC}">
+<ds:datastoreItem xmlns:ds="http://schemas.openxmlformats.org/officeDocument/2006/customXml" ds:itemID="{85594EE2-53DE-4E66-A40F-7ACD7A96C112}">
   <ds:schemaRefs>
     <ds:schemaRef ds:uri="http://schemas.openxmlformats.org/officeDocument/2006/bibliography"/>
   </ds:schemaRefs>
